--- a/arb/docx/30.content.docx
+++ b/arb/docx/30.content.docx
@@ -32,19 +32,19 @@
     </w:p>
     <w:p>
       <w:pPr>
-        <w:pStyle w:val="Heading2"/>
         <w:bidi/>
       </w:pPr>
       <w:r>
         <w:rPr>
           <w:lang w:val="ar_AE" w:bidi="ar_AE"/>
         </w:rPr>
-        <w:t>License Information</w:t>
-      </w:r>
-      <w:r>
-        <w:rPr>
-          <w:lang w:val="ar_AE" w:bidi="ar_AE"/>
-        </w:rPr>
+      </w:r>
+      <w:r>
+        <w:rPr>
+          <w:b/>
+          <w:lang w:val="ar_AE" w:bidi="ar_AE"/>
+        </w:rPr>
+        <w:t>Aquifer Open Study Notes (Book Intros)</w:t>
       </w:r>
     </w:p>
     <w:p>
@@ -58,22 +58,9 @@
       </w:r>
       <w:r>
         <w:rPr>
-          <w:b/>
-          <w:lang w:val="ar_AE" w:bidi="ar_AE"/>
-        </w:rPr>
-        <w:t>ملاحظات الدراسة - مقدمات الكتب (تينديل)</w:t>
-      </w:r>
-      <w:r>
-        <w:rPr>
-          <w:lang w:val="ar_AE" w:bidi="ar_AE"/>
-        </w:rPr>
-        <w:t xml:space="preserve"> (Arabic) is based on</w:t>
-      </w:r>
-      <w:r>
-        <w:rPr>
-          <w:lang w:val="ar_AE" w:bidi="ar_AE"/>
-        </w:rPr>
-        <w:t xml:space="preserve">: </w:t>
+          <w:lang w:val="ar_AE" w:bidi="ar_AE"/>
+        </w:rPr>
+        <w:t xml:space="preserve">This work is an adaptation of </w:t>
       </w:r>
       <w:r>
         <w:rPr>
@@ -85,48 +72,19 @@
         <w:rPr>
           <w:lang w:val="ar_AE" w:bidi="ar_AE"/>
         </w:rPr>
-        <w:t xml:space="preserve">, </w:t>
-      </w:r>
-      <w:hyperlink r:id="rId13">
-        <w:r>
-          <w:rPr>
-            <w:lang w:val="ar_AE" w:bidi="ar_AE"/>
-          </w:rPr>
-          <w:rPr>
-            <w:color w:val="0000EE"/>
-            <w:u w:val="single"/>
-          </w:rPr>
-          <w:t>Tyndale House Publishers</w:t>
-        </w:r>
-      </w:hyperlink>
-      <w:r>
-        <w:rPr>
-          <w:lang w:val="ar_AE" w:bidi="ar_AE"/>
-        </w:rPr>
-        <w:t xml:space="preserve">, 2019, which is licensed under a </w:t>
-      </w:r>
-      <w:hyperlink r:id="rId14">
-        <w:r>
-          <w:rPr>
-            <w:lang w:val="ar_AE" w:bidi="ar_AE"/>
-          </w:rPr>
-          <w:rPr>
-            <w:color w:val="0000EE"/>
-            <w:u w:val="single"/>
-          </w:rPr>
-          <w:t>CC BY-SA 4.0 license</w:t>
-        </w:r>
-      </w:hyperlink>
-      <w:r>
-        <w:rPr>
-          <w:lang w:val="ar_AE" w:bidi="ar_AE"/>
-        </w:rPr>
-        <w:t>.</w:t>
-      </w:r>
-      <w:r>
-        <w:rPr>
-          <w:lang w:val="ar_AE" w:bidi="ar_AE"/>
-        </w:rPr>
+        <w:t xml:space="preserve"> © 2023 Tyndale House Publishers, licensed under the CC BY-SA 4.0 license. The adaptation, </w:t>
+      </w:r>
+      <w:r>
+        <w:rPr>
+          <w:lang w:val="ar_AE" w:bidi="ar_AE"/>
+        </w:rPr>
+        <w:t>Aquifer Open Study Notes</w:t>
+      </w:r>
+      <w:r>
+        <w:rPr>
+          <w:lang w:val="ar_AE" w:bidi="ar_AE"/>
+        </w:rPr>
+        <w:t>, was created by Mission Mutual and is also licensed under CC BY-SA 4.0.</w:t>
       </w:r>
     </w:p>
     <w:p>
@@ -142,7 +100,7 @@
         <w:rPr>
           <w:lang w:val="ar_AE" w:bidi="ar_AE"/>
         </w:rPr>
-        <w:t>This PDF version is provided under the same license.</w:t>
+        <w:t>This resource has been adapted into multiple languages, including English, Tok Pisin, Arabic (عربي), French (Français), Hindi (हिंदी), Indonesian (Bahasa Indonesia), Portuguese (Português), Russian (Русский), Spanish (Español), Swahili (Kiswahili), and Simplified Chinese (简体中文).</w:t>
       </w:r>
       <w:r>
         <w:rPr>
@@ -329,7 +287,7 @@
         </w:rPr>
         <w:t>” (</w:t>
       </w:r>
-      <w:hyperlink r:id="rId15">
+      <w:hyperlink r:id="rId13">
         <w:r>
           <w:rPr>
             <w:lang w:val="ar_AE" w:bidi="ar_AE"/>
@@ -359,7 +317,7 @@
         </w:rPr>
         <w:t>” (</w:t>
       </w:r>
-      <w:hyperlink r:id="rId16">
+      <w:hyperlink r:id="rId14">
         <w:r>
           <w:rPr>
             <w:lang w:val="ar_AE" w:bidi="ar_AE"/>
@@ -377,7 +335,7 @@
         </w:rPr>
         <w:t>). ما الذي دفع هذا الراعي أن يأتي من تَقُوع إلى بيت إيل ليعلن مثل هذه الأحكام القوية؟ لم يكتسب عاموس قوت يومه بصفته نبيًا محترفًا (</w:t>
       </w:r>
-      <w:hyperlink r:id="rId17">
+      <w:hyperlink r:id="rId15">
         <w:r>
           <w:rPr>
             <w:lang w:val="ar_AE" w:bidi="ar_AE"/>
@@ -395,7 +353,7 @@
         </w:rPr>
         <w:t>)؛ لكن دفعته “زمجرة” الله (</w:t>
       </w:r>
-      <w:hyperlink r:id="rId18">
+      <w:hyperlink r:id="rId16">
         <w:r>
           <w:rPr>
             <w:lang w:val="ar_AE" w:bidi="ar_AE"/>
@@ -413,7 +371,7 @@
         </w:rPr>
         <w:t xml:space="preserve"> </w:t>
       </w:r>
-      <w:hyperlink r:id="rId19">
+      <w:hyperlink r:id="rId17">
         <w:r>
           <w:rPr>
             <w:lang w:val="ar_AE" w:bidi="ar_AE"/>
@@ -472,7 +430,7 @@
         </w:rPr>
         <w:t xml:space="preserve"> لذا بنى معابد في دان وبيت إيل. استخدم يربعام صُوَرًا للعجول الصغيرة، مستندًا في ذلك إلى سابقة تاريخية (</w:t>
       </w:r>
-      <w:hyperlink r:id="rId20">
+      <w:hyperlink r:id="rId18">
         <w:r>
           <w:rPr>
             <w:lang w:val="ar_AE" w:bidi="ar_AE"/>
@@ -490,7 +448,7 @@
         </w:rPr>
         <w:t>)، لتمثيل ٱلرّبّ (</w:t>
       </w:r>
-      <w:hyperlink r:id="rId21">
+      <w:hyperlink r:id="rId19">
         <w:r>
           <w:rPr>
             <w:lang w:val="ar_AE" w:bidi="ar_AE"/>
@@ -524,7 +482,7 @@
         </w:rPr>
         <w:t>قلَّلت كل من مذابح العجلَيْن التي أقامها يربعام الأول في دان وبيت إيل (</w:t>
       </w:r>
-      <w:hyperlink r:id="rId22">
+      <w:hyperlink r:id="rId20">
         <w:r>
           <w:rPr>
             <w:lang w:val="ar_AE" w:bidi="ar_AE"/>
@@ -542,7 +500,7 @@
         </w:rPr>
         <w:t>)، ووجود البعل (التجسيدات المحلية لإله العاصفة الكنعاني) من عبادة يهوه (ٱلرّبّ) في المملكة الشِّمالية؛ مما جعل عبادة إسرائيل عبادة وثنية مثل باقي جيرانهم. غالبًا ما استمرت عبادة يهوه، لكنها كانت بجانب عبادة الآلهة المحلية. فقد كان الإسرائيليون يعتقدون أنهم سيحصلون على بعض الفوائد المرجوة (مثل المطر أو الخصوبة) من عبادة هذه الآلهة. لذا، عندما تحدَّى إيليّا كهنة البعل على جبل ٱلكرمل، كان ذلك لأن الناس أرادوا عبادة كل من يهوه وٱلبعل معًا. لكن، حسم إيليّا الأمر دون مساومة (</w:t>
       </w:r>
-      <w:hyperlink r:id="rId23">
+      <w:hyperlink r:id="rId21">
         <w:r>
           <w:rPr>
             <w:lang w:val="ar_AE" w:bidi="ar_AE"/>
@@ -560,7 +518,7 @@
         </w:rPr>
         <w:t xml:space="preserve">, </w:t>
       </w:r>
-      <w:hyperlink r:id="rId24">
+      <w:hyperlink r:id="rId22">
         <w:r>
           <w:rPr>
             <w:lang w:val="ar_AE" w:bidi="ar_AE"/>
@@ -594,7 +552,7 @@
         </w:rPr>
         <w:t>عندما وصل عاموس إلى إسرائيل (قبل مدّة وجيزة من 753 قبل الميلاد)، كان الأغنياء يزدادون ثراءً والفقراء يزدادون فقرًا. في عام 801 قبل الميلاد تقريبًا، كان الآشوريون قد استولوا على دمشق لكنهم اضطروا إلى الانسحاب بسبب مشكلات في أماكن أخرى. كانت مصر أيضًا في تراجع خلال هذا الوقت. في ظل هذا الفراغ السياسي، ازدهرت كل من إسرائيل ويهوذا واستعادتا بعض الأراضي التي كانت أرام قد استولت عليها (</w:t>
       </w:r>
-      <w:hyperlink r:id="rId25">
+      <w:hyperlink r:id="rId23">
         <w:r>
           <w:rPr>
             <w:lang w:val="ar_AE" w:bidi="ar_AE"/>
@@ -612,7 +570,7 @@
         </w:rPr>
         <w:t xml:space="preserve"> </w:t>
       </w:r>
-      <w:hyperlink r:id="rId26">
+      <w:hyperlink r:id="rId24">
         <w:r>
           <w:rPr>
             <w:lang w:val="ar_AE" w:bidi="ar_AE"/>
@@ -630,7 +588,7 @@
         </w:rPr>
         <w:t xml:space="preserve"> </w:t>
       </w:r>
-      <w:hyperlink r:id="rId27">
+      <w:hyperlink r:id="rId25">
         <w:r>
           <w:rPr>
             <w:lang w:val="ar_AE" w:bidi="ar_AE"/>
@@ -692,7 +650,7 @@
         </w:rPr>
         <w:t>واجه عاموس إسرائيل برسالة تفيد بأن العبادة الشفوية ليست كافية في عبادة ٱلرّب. يستهل سفر عاموس بمقدمة قصيرة (</w:t>
       </w:r>
-      <w:hyperlink r:id="rId28">
+      <w:hyperlink r:id="rId26">
         <w:r>
           <w:rPr>
             <w:lang w:val="ar_AE" w:bidi="ar_AE"/>
@@ -710,7 +668,7 @@
         </w:rPr>
         <w:t>)، ثم يتضمن القسم الأول (</w:t>
       </w:r>
-      <w:hyperlink r:id="rId29">
+      <w:hyperlink r:id="rId27">
         <w:r>
           <w:rPr>
             <w:lang w:val="ar_AE" w:bidi="ar_AE"/>
@@ -744,7 +702,7 @@
         </w:rPr>
         <w:t>لكن بعد ذلك يقول: "شعب إسرائيل أيضًا قد أخطأ"! ويضع الكاتب القسم التالي (</w:t>
       </w:r>
-      <w:hyperlink r:id="rId30">
+      <w:hyperlink r:id="rId28">
         <w:r>
           <w:rPr>
             <w:lang w:val="ar_AE" w:bidi="ar_AE"/>
@@ -762,7 +720,7 @@
         </w:rPr>
         <w:t>) في إطار ثلاث رسائل نبوية. الرسالة الأولى (</w:t>
       </w:r>
-      <w:hyperlink r:id="rId31">
+      <w:hyperlink r:id="rId29">
         <w:r>
           <w:rPr>
             <w:lang w:val="ar_AE" w:bidi="ar_AE"/>
@@ -780,7 +738,7 @@
         </w:rPr>
         <w:t>) تتهم إسرائيل بإساءة استخدام وضعها المميز بصفتها شعبًا مختارًا من قِبَل الله. والثانية (</w:t>
       </w:r>
-      <w:hyperlink r:id="rId32">
+      <w:hyperlink r:id="rId30">
         <w:r>
           <w:rPr>
             <w:lang w:val="ar_AE" w:bidi="ar_AE"/>
@@ -798,7 +756,7 @@
         </w:rPr>
         <w:t>) لائحة اتهام ضد الطبقة الحاكمة المُنشغلة باللهو في إسرائيل. والرسالة الثالثة (</w:t>
       </w:r>
-      <w:hyperlink r:id="rId33">
+      <w:hyperlink r:id="rId31">
         <w:r>
           <w:rPr>
             <w:lang w:val="ar_AE" w:bidi="ar_AE"/>
@@ -816,7 +774,7 @@
         </w:rPr>
         <w:t>) عبارة عن مَرثاة للموت المتوقع للأمة. وسْط الرسائل النبوية، يتضمن سِفر عاموس أسئلة بلاغية (</w:t>
       </w:r>
-      <w:hyperlink r:id="rId34">
+      <w:hyperlink r:id="rId32">
         <w:r>
           <w:rPr>
             <w:lang w:val="ar_AE" w:bidi="ar_AE"/>
@@ -834,7 +792,7 @@
         </w:rPr>
         <w:t>)، واستعارات من حياته كراعي غنم (</w:t>
       </w:r>
-      <w:hyperlink r:id="rId19">
+      <w:hyperlink r:id="rId17">
         <w:r>
           <w:rPr>
             <w:lang w:val="ar_AE" w:bidi="ar_AE"/>
@@ -852,7 +810,7 @@
         </w:rPr>
         <w:t xml:space="preserve"> </w:t>
       </w:r>
-      <w:hyperlink r:id="rId35">
+      <w:hyperlink r:id="rId33">
         <w:r>
           <w:rPr>
             <w:lang w:val="ar_AE" w:bidi="ar_AE"/>
@@ -870,7 +828,7 @@
         </w:rPr>
         <w:t>)، كما احتوى السفر على أسلوب السخرية اللاذع (</w:t>
       </w:r>
-      <w:hyperlink r:id="rId36">
+      <w:hyperlink r:id="rId34">
         <w:r>
           <w:rPr>
             <w:lang w:val="ar_AE" w:bidi="ar_AE"/>
@@ -888,7 +846,7 @@
         </w:rPr>
         <w:t>)، وسردًا تاريخيًا (</w:t>
       </w:r>
-      <w:hyperlink r:id="rId37">
+      <w:hyperlink r:id="rId35">
         <w:r>
           <w:rPr>
             <w:lang w:val="ar_AE" w:bidi="ar_AE"/>
@@ -906,7 +864,7 @@
         </w:rPr>
         <w:t>)، وشذرات من ترانيمٍ (</w:t>
       </w:r>
-      <w:hyperlink r:id="rId38">
+      <w:hyperlink r:id="rId36">
         <w:r>
           <w:rPr>
             <w:lang w:val="ar_AE" w:bidi="ar_AE"/>
@@ -924,7 +882,7 @@
         </w:rPr>
         <w:t xml:space="preserve"> </w:t>
       </w:r>
-      <w:hyperlink r:id="rId39">
+      <w:hyperlink r:id="rId37">
         <w:r>
           <w:rPr>
             <w:lang w:val="ar_AE" w:bidi="ar_AE"/>
@@ -942,7 +900,7 @@
         </w:rPr>
         <w:t>)، وتلاعب بالألفاظ (تورية) (</w:t>
       </w:r>
-      <w:hyperlink r:id="rId40">
+      <w:hyperlink r:id="rId38">
         <w:r>
           <w:rPr>
             <w:lang w:val="ar_AE" w:bidi="ar_AE"/>
@@ -976,7 +934,7 @@
         </w:rPr>
         <w:t>يتضمن القسم الثالث من عاموس (</w:t>
       </w:r>
-      <w:hyperlink r:id="rId41">
+      <w:hyperlink r:id="rId39">
         <w:r>
           <w:rPr>
             <w:lang w:val="ar_AE" w:bidi="ar_AE"/>
@@ -994,7 +952,7 @@
         </w:rPr>
         <w:t>) ردينونتين واضحتين من فم النبي: الرسالة الأولى تُوجَّه إلى أولئك الذين يتطلّعون إلى يوم الرب على أنه وقت لإعادة إسرائيل إلى مكانتها كقوة إقليمية (</w:t>
       </w:r>
-      <w:hyperlink r:id="rId42">
+      <w:hyperlink r:id="rId40">
         <w:r>
           <w:rPr>
             <w:lang w:val="ar_AE" w:bidi="ar_AE"/>
@@ -1012,7 +970,7 @@
         </w:rPr>
         <w:t>)؛ أما الرسالة الثانية، فترتبط بأولئك المتكلين على ثرواتهم، ومساكنهم المريحة، وتحصيناتهم العسكرية (</w:t>
       </w:r>
-      <w:hyperlink r:id="rId43">
+      <w:hyperlink r:id="rId41">
         <w:r>
           <w:rPr>
             <w:lang w:val="ar_AE" w:bidi="ar_AE"/>
@@ -1046,7 +1004,7 @@
         </w:rPr>
         <w:t>يحتوي القسم الرابع (</w:t>
       </w:r>
-      <w:hyperlink r:id="rId44">
+      <w:hyperlink r:id="rId42">
         <w:r>
           <w:rPr>
             <w:lang w:val="ar_AE" w:bidi="ar_AE"/>
@@ -1064,7 +1022,7 @@
         </w:rPr>
         <w:t>) على خمس نبوات تستند إلى رؤى. يكسب عاموس أولًا مستمعيه مِن خلال عرض رؤيتين عن دينونة كادت أن تقع ولكن الله صرفها (</w:t>
       </w:r>
-      <w:hyperlink r:id="rId45">
+      <w:hyperlink r:id="rId43">
         <w:r>
           <w:rPr>
             <w:lang w:val="ar_AE" w:bidi="ar_AE"/>
@@ -1082,7 +1040,7 @@
         </w:rPr>
         <w:t>)، ثم يواصل برسالتين عن دينونتين حتميتين لا مجال لتفاديهما (</w:t>
       </w:r>
-      <w:hyperlink r:id="rId46">
+      <w:hyperlink r:id="rId44">
         <w:r>
           <w:rPr>
             <w:lang w:val="ar_AE" w:bidi="ar_AE"/>
@@ -1100,7 +1058,7 @@
         </w:rPr>
         <w:t xml:space="preserve"> </w:t>
       </w:r>
-      <w:hyperlink r:id="rId47">
+      <w:hyperlink r:id="rId45">
         <w:r>
           <w:rPr>
             <w:lang w:val="ar_AE" w:bidi="ar_AE"/>
@@ -1118,7 +1076,7 @@
         </w:rPr>
         <w:t>). تتخلل هذه الرؤى لمحة سيرة ذاتية قصيرة (</w:t>
       </w:r>
-      <w:hyperlink r:id="rId48">
+      <w:hyperlink r:id="rId46">
         <w:r>
           <w:rPr>
             <w:lang w:val="ar_AE" w:bidi="ar_AE"/>
@@ -1136,7 +1094,7 @@
         </w:rPr>
         <w:t>). أما الرؤية الأخيرة، فهي إعلان عن الخراب التام لإسرائيل ونظامها الديني (</w:t>
       </w:r>
-      <w:hyperlink r:id="rId49">
+      <w:hyperlink r:id="rId47">
         <w:r>
           <w:rPr>
             <w:lang w:val="ar_AE" w:bidi="ar_AE"/>
@@ -1170,7 +1128,7 @@
         </w:rPr>
         <w:t xml:space="preserve">أخيرًا، في </w:t>
       </w:r>
-      <w:hyperlink r:id="rId50">
+      <w:hyperlink r:id="rId48">
         <w:r>
           <w:rPr>
             <w:lang w:val="ar_AE" w:bidi="ar_AE"/>
@@ -1216,7 +1174,7 @@
         </w:rPr>
         <w:t>كانت خدمة عاموس قصيرة، ربما لم تتجاوز سنة واحدة فقط. كان موقعها عند المذبح الملكيّ في بيت إيل في المملكة الشِّمالية (</w:t>
       </w:r>
-      <w:hyperlink r:id="rId51">
+      <w:hyperlink r:id="rId49">
         <w:r>
           <w:rPr>
             <w:lang w:val="ar_AE" w:bidi="ar_AE"/>
@@ -1234,7 +1192,7 @@
         </w:rPr>
         <w:t>)، قبل وفاة يربعام الثاني بزمن قصير في عام 753 قبل الميلاد (</w:t>
       </w:r>
-      <w:hyperlink r:id="rId52">
+      <w:hyperlink r:id="rId50">
         <w:r>
           <w:rPr>
             <w:lang w:val="ar_AE" w:bidi="ar_AE"/>
@@ -1280,7 +1238,7 @@
         </w:rPr>
         <w:t xml:space="preserve">وجَّه عاموس رسالته إلى جميع شعب إسرائيل، خاصةً إلى الأغنياء والأقوياء والمُترفين (انظر بصفة خاصة </w:t>
       </w:r>
-      <w:hyperlink r:id="rId53">
+      <w:hyperlink r:id="rId51">
         <w:r>
           <w:rPr>
             <w:lang w:val="ar_AE" w:bidi="ar_AE"/>
@@ -1298,7 +1256,7 @@
         </w:rPr>
         <w:t>). بينما رأى عاموس بوضوح أن انفصال إسرائيل عن يهوذا والهيكل المقدس في أورشليم هو السبب الأساسي لانحدارها الأخلاقيّ والروحيّ. كما كان واعيًا بأن يهوذا كانت أيضًا تبتعد عن العبادة النقية للرب (</w:t>
       </w:r>
-      <w:hyperlink r:id="rId54">
+      <w:hyperlink r:id="rId52">
         <w:r>
           <w:rPr>
             <w:lang w:val="ar_AE" w:bidi="ar_AE"/>
@@ -1328,7 +1286,7 @@
         </w:rPr>
         <w:t xml:space="preserve">الذين يسترخون في الرَفَاهيَة في أورشليم]" وكذلك اتهام للْمُطْمَئِنِّين فِي جَبَلِ ٱلسَّامِرَةِ (انظر </w:t>
       </w:r>
-      <w:hyperlink r:id="rId55">
+      <w:hyperlink r:id="rId53">
         <w:r>
           <w:rPr>
             <w:lang w:val="ar_AE" w:bidi="ar_AE"/>
@@ -1390,7 +1348,7 @@
         </w:rPr>
         <w:t xml:space="preserve">لطالما اعتبر عدد من المفسّرين السابقين أن النبي عاموس كان راعيًا فقيرًا من الطبقات الدنيا في يهوذا، وأنه تعرّض للاضطهاد من قِبل الطبقة المالكة الغنية. لكن الدراسات الحديثة تُعيد النظر في هذا التصوّر، لا سيما من خلال تحليل الألفاظ العبرية المستخدمة في النص. االكلمة العبرية الشائعة لـ "الراعي" هي روعيه (רוֹעֶה)، كما في </w:t>
       </w:r>
-      <w:hyperlink r:id="rId56">
+      <w:hyperlink r:id="rId54">
         <w:r>
           <w:rPr>
             <w:lang w:val="ar_AE" w:bidi="ar_AE"/>
@@ -1408,7 +1366,7 @@
         </w:rPr>
         <w:t xml:space="preserve">)، لكن عاموس يُوصَف في 1:1 بـ "نوكيد (נוֹקֵד)"، وهي كلمة تظهر مرة أخرى فقط في </w:t>
       </w:r>
-      <w:hyperlink r:id="rId57">
+      <w:hyperlink r:id="rId55">
         <w:r>
           <w:rPr>
             <w:lang w:val="ar_AE" w:bidi="ar_AE"/>
@@ -1426,7 +1384,7 @@
         </w:rPr>
         <w:t xml:space="preserve">. وصف ميشع ملك موآب، الذي كان يُقدّم جزية ضخمة من الغنم والصوف لإسرائيل، ما يوحي بأن الكلمة تعني مالكًا لقطعان الغنم، وليس مجرد راعٍ يعمل بالأجرة. وفي عاموس </w:t>
       </w:r>
-      <w:hyperlink r:id="rId17">
+      <w:hyperlink r:id="rId15">
         <w:r>
           <w:rPr>
             <w:lang w:val="ar_AE" w:bidi="ar_AE"/>
@@ -1444,7 +1402,7 @@
         </w:rPr>
         <w:t>يستخدم عاموس كلمة "بوكير"، ما قد يشير إلى امتلاكه للبقر، وهو أمر لم يكن شائعًا إلا بين الأغنياء. كما يشير إلى كونه "بولِس" لشجر الجميز (</w:t>
       </w:r>
-      <w:hyperlink r:id="rId17">
+      <w:hyperlink r:id="rId15">
         <w:r>
           <w:rPr>
             <w:lang w:val="ar_AE" w:bidi="ar_AE"/>
@@ -1506,7 +1464,7 @@
         </w:rPr>
         <w:t xml:space="preserve">صوّر موسى الله على أنه إله عادل يهتم بالضعفاء والمحتاجين (انظر، على سبيل المثال، </w:t>
       </w:r>
-      <w:hyperlink r:id="rId58">
+      <w:hyperlink r:id="rId56">
         <w:r>
           <w:rPr>
             <w:lang w:val="ar_AE" w:bidi="ar_AE"/>
@@ -1540,7 +1498,7 @@
         </w:rPr>
         <w:t>العبادة الحقة لله يجب أن تؤدي إلى سلوكيات أخلاقية مسؤولة، أما اللاهوت المنحرف والعبادة الفاسدة، فسينتجان بالضرورة علاقات بشرية مشوهة. اللاهوت السليم يُنتج أخلاقًا سليمة، والعبادة الحقة تُنتج أعمالًا صالحة، والإيمان الحق يُحدث تغييرًا ملموسًا. ولا يمكن اختزال الأخلاق في الطهارة الشخصية أو النزاهة الفردية فقط، بل تشمل أيضًا الواجبات الاجتماعية النابعة من القناعة بأن كل إنسان هو خليقة الله ويحمل صورته (</w:t>
       </w:r>
-      <w:hyperlink r:id="rId59">
+      <w:hyperlink r:id="rId57">
         <w:r>
           <w:rPr>
             <w:lang w:val="ar_AE" w:bidi="ar_AE"/>

--- a/arb/docx/30.content.docx
+++ b/arb/docx/30.content.docx
@@ -163,28 +163,6 @@
           <w:lang w:val="ar_AE" w:bidi="ar_AE"/>
         </w:rPr>
         <w:t>AMO</w:t>
-      </w:r>
-      <w:r>
-        <w:rPr>
-          <w:lang w:val="ar_AE" w:bidi="ar_AE"/>
-        </w:rPr>
-      </w:r>
-    </w:p>
-    <w:p>
-      <w:pPr>
-        <w:bidi/>
-      </w:pPr>
-      <w:r>
-        <w:rPr>
-          <w:lang w:val="ar_AE" w:bidi="ar_AE"/>
-        </w:rPr>
-      </w:r>
-      <w:r>
-        <w:rPr>
-          <w:i/>
-          <w:lang w:val="ar_AE" w:bidi="ar_AE"/>
-        </w:rPr>
-        <w:t>عاموس</w:t>
       </w:r>
       <w:r>
         <w:rPr>
